--- a/Belajar_Apache_Kafka.docx
+++ b/Belajar_Apache_Kafka.docx
@@ -71,137 +71,14 @@
         <w:spacing w:line="360" w:lineRule="auto"/>
       </w:pPr>
       <w:r>
+        <w:rPr>
+          <w:noProof/>
+        </w:rPr>
         <w:drawing>
-          <wp:inline distT="0" distB="0" distL="0" distR="0" wp14:anchorId="76B425E0" wp14:editId="14B24267">
+          <wp:inline distT="0" distB="0" distL="0" distR="0" wp14:anchorId="5C967733" wp14:editId="1367D5B1">
             <wp:extent cx="5731510" cy="3606165"/>
             <wp:effectExtent l="0" t="0" r="2540" b="0"/>
             <wp:docPr id="1" name="Picture 1" descr="A diagram of a cluster of applications&#10;&#10;Description automatically generated"/>
-            <wp:cNvGraphicFramePr>
-              <a:graphicFrameLocks xmlns:a="http://schemas.openxmlformats.org/drawingml/2006/main" noChangeAspect="1"/>
-            </wp:cNvGraphicFramePr>
-            <a:graphic xmlns:a="http://schemas.openxmlformats.org/drawingml/2006/main">
-              <a:graphicData uri="http://schemas.openxmlformats.org/drawingml/2006/picture">
-                <pic:pic xmlns:pic="http://schemas.openxmlformats.org/drawingml/2006/picture">
-                  <pic:nvPicPr>
-                    <pic:cNvPr id="1" name=""/>
-                    <pic:cNvPicPr/>
-                  </pic:nvPicPr>
-                  <pic:blipFill>
-                    <a:blip r:embed="rId4"/>
-                    <a:stretch>
-                      <a:fillRect/>
-                    </a:stretch>
-                  </pic:blipFill>
-                  <pic:spPr>
-                    <a:xfrm>
-                      <a:off x="0" y="0"/>
-                      <a:ext cx="5731510" cy="3606165"/>
-                    </a:xfrm>
-                    <a:prstGeom prst="rect">
-                      <a:avLst/>
-                    </a:prstGeom>
-                  </pic:spPr>
-                </pic:pic>
-              </a:graphicData>
-            </a:graphic>
-          </wp:inline>
-        </w:drawing>
-      </w:r>
-    </w:p>
-    <w:p>
-      <w:pPr>
-        <w:spacing w:line="360" w:lineRule="auto"/>
-        <w:jc w:val="center"/>
-        <w:rPr>
-          <w:sz w:val="18"/>
-          <w:szCs w:val="18"/>
-        </w:rPr>
-      </w:pPr>
-      <w:r>
-        <w:rPr>
-          <w:sz w:val="18"/>
-          <w:szCs w:val="18"/>
-        </w:rPr>
-        <w:t>1.0 gambar arsitektur kafka</w:t>
-      </w:r>
-    </w:p>
-    <w:p>
-      <w:pPr>
-        <w:spacing w:line="360" w:lineRule="auto"/>
-      </w:pPr>
-    </w:p>
-    <w:p>
-      <w:pPr>
-        <w:spacing w:line="360" w:lineRule="auto"/>
-      </w:pPr>
-      <w:r>
-        <w:t>Publish = publish data ke aplikasi</w:t>
-      </w:r>
-    </w:p>
-    <w:p>
-      <w:pPr>
-        <w:spacing w:line="360" w:lineRule="auto"/>
-      </w:pPr>
-      <w:r>
-        <w:t>Subscribe = aplikasi yg subcribe bakal nerima data</w:t>
-      </w:r>
-    </w:p>
-    <w:p>
-      <w:pPr>
-        <w:spacing w:line="360" w:lineRule="auto"/>
-      </w:pPr>
-      <w:r>
-        <w:t xml:space="preserve">Stream processor = </w:t>
-      </w:r>
-      <w:r>
-        <w:t>data yg mengalir terus kalo subcriber</w:t>
-      </w:r>
-    </w:p>
-    <w:p>
-      <w:pPr>
-        <w:spacing w:line="360" w:lineRule="auto"/>
-      </w:pPr>
-      <w:r>
-        <w:t>Connector = integrasi dengan database, jadi setiap kali ada perubahan data, datanya di kirim ke apache kafka</w:t>
-      </w:r>
-    </w:p>
-    <w:p>
-      <w:pPr>
-        <w:spacing w:line="360" w:lineRule="auto"/>
-      </w:pPr>
-      <w:r>
-        <w:lastRenderedPageBreak/>
-        <w:t>Kakfa cluster = cluster adalah kumpulan dari beberapa aplikasi kafka, kafka bakal di instal ganjil karena ada network split brain engga bermasalah</w:t>
-      </w:r>
-    </w:p>
-    <w:p>
-      <w:pPr>
-        <w:spacing w:line="360" w:lineRule="auto"/>
-      </w:pPr>
-      <w:r>
-        <w:t xml:space="preserve"> </w:t>
-      </w:r>
-    </w:p>
-    <w:p>
-      <w:pPr>
-        <w:spacing w:line="360" w:lineRule="auto"/>
-      </w:pPr>
-    </w:p>
-    <w:p>
-      <w:pPr>
-        <w:spacing w:line="360" w:lineRule="auto"/>
-      </w:pPr>
-    </w:p>
-    <w:p>
-      <w:pPr>
-        <w:spacing w:line="360" w:lineRule="auto"/>
-      </w:pPr>
-      <w:r>
-        <w:drawing>
-          <wp:inline distT="0" distB="0" distL="0" distR="0" wp14:anchorId="0B420F48" wp14:editId="41D128BA">
-            <wp:extent cx="5731510" cy="3134995"/>
-            <wp:effectExtent l="0" t="0" r="2540" b="8255"/>
-            <wp:docPr id="2" name="Picture 2" descr="A diagram of a cluster of data&#10;&#10;Description automatically generated"/>
             <wp:cNvGraphicFramePr>
               <a:graphicFrameLocks xmlns:a="http://schemas.openxmlformats.org/drawingml/2006/main" noChangeAspect="1"/>
             </wp:cNvGraphicFramePr>
@@ -221,7 +98,7 @@
                   <pic:spPr>
                     <a:xfrm>
                       <a:off x="0" y="0"/>
-                      <a:ext cx="5731510" cy="3134995"/>
+                      <a:ext cx="5731510" cy="3606165"/>
                     </a:xfrm>
                     <a:prstGeom prst="rect">
                       <a:avLst/>
@@ -248,104 +125,47 @@
           <w:sz w:val="18"/>
           <w:szCs w:val="18"/>
         </w:rPr>
-        <w:t>1.1 gambar internal cluster kafka</w:t>
-      </w:r>
-    </w:p>
-    <w:p>
-      <w:pPr>
-        <w:spacing w:line="360" w:lineRule="auto"/>
-      </w:pPr>
-    </w:p>
-    <w:p>
-      <w:pPr>
-        <w:spacing w:line="360" w:lineRule="auto"/>
-      </w:pPr>
-      <w:r>
-        <w:t xml:space="preserve">Kafka butuh sistem/ aplikasi </w:t>
-      </w:r>
-      <w:r>
-        <w:rPr>
-          <w:b/>
-        </w:rPr>
-        <w:t>ZOOKEEPER</w:t>
-      </w:r>
-      <w:r>
-        <w:rPr>
-          <w:b/>
-        </w:rPr>
-        <w:t xml:space="preserve">, ZOOKEPER </w:t>
-      </w:r>
-      <w:r>
-        <w:t>bakal running di dalam sebuah cluster, artinya ada banyak aplikasi ZOOKEEPER. Saat donwload kafa</w:t>
-      </w:r>
-      <w:r>
-        <w:t>,</w:t>
-      </w:r>
-      <w:r>
-        <w:t xml:space="preserve"> aplikasi zookeper tidak perlu di instal lagi </w:t>
-      </w:r>
-      <w:r>
-        <w:rPr>
-          <w:b/>
-        </w:rPr>
-        <w:t>(HANYA BERLAKU UNTUK DEVELOPMENT, PADA PROSES DEPLOYMENT BUTUH INSTAL ZOOKEEPER MANUAL BIKIN CLUSTER SENDIRI)</w:t>
-      </w:r>
-    </w:p>
-    <w:p>
-      <w:pPr>
-        <w:spacing w:line="360" w:lineRule="auto"/>
-      </w:pPr>
-    </w:p>
-    <w:p>
-      <w:pPr>
-        <w:spacing w:line="360" w:lineRule="auto"/>
-      </w:pPr>
-      <w:r>
-        <w:t>Kafka engga bisa manage clusternya sendiri, jadi butuh si ZOOKEEPER buat manage.</w:t>
-      </w:r>
-    </w:p>
-    <w:p>
-      <w:pPr>
-        <w:spacing w:line="360" w:lineRule="auto"/>
-        <w:rPr>
-          <w:b/>
-        </w:rPr>
-      </w:pPr>
-    </w:p>
-    <w:p>
-      <w:pPr>
-        <w:spacing w:line="360" w:lineRule="auto"/>
-        <w:rPr>
-          <w:b/>
-        </w:rPr>
-      </w:pPr>
-      <w:r>
-        <w:rPr>
-          <w:b/>
-        </w:rPr>
-        <w:t>Topic</w:t>
-      </w:r>
-      <w:r>
-        <w:rPr>
-          <w:b/>
-        </w:rPr>
-        <w:t xml:space="preserve"> (data)</w:t>
-      </w:r>
-    </w:p>
-    <w:p>
-      <w:pPr>
-        <w:spacing w:line="360" w:lineRule="auto"/>
-      </w:pPr>
-      <w:r>
-        <w:t>-data disimpan di dalam topic</w:t>
-      </w:r>
-    </w:p>
-    <w:p>
-      <w:pPr>
-        <w:spacing w:line="360" w:lineRule="auto"/>
-      </w:pPr>
-      <w:r>
-        <w:t>-data ditopic tidak bisa diubah (Konsep nya buat ngirim event aja)</w:t>
+        <w:t>1.0 gambar arsitektur kafka</w:t>
+      </w:r>
+    </w:p>
+    <w:p>
+      <w:pPr>
+        <w:spacing w:line="360" w:lineRule="auto"/>
+      </w:pPr>
+    </w:p>
+    <w:p>
+      <w:pPr>
+        <w:spacing w:line="360" w:lineRule="auto"/>
+      </w:pPr>
+      <w:r>
+        <w:t>Publish = publish data ke aplikasi</w:t>
+      </w:r>
+    </w:p>
+    <w:p>
+      <w:pPr>
+        <w:spacing w:line="360" w:lineRule="auto"/>
+      </w:pPr>
+      <w:r>
+        <w:t>Subscribe = aplikasi yg subcribe bakal nerima data</w:t>
+      </w:r>
+    </w:p>
+    <w:p>
+      <w:pPr>
+        <w:spacing w:line="360" w:lineRule="auto"/>
+      </w:pPr>
+      <w:r>
+        <w:t xml:space="preserve">Stream processor = </w:t>
+      </w:r>
+      <w:r>
+        <w:t>data yg mengalir terus kalo subcriber</w:t>
+      </w:r>
+    </w:p>
+    <w:p>
+      <w:pPr>
+        <w:spacing w:line="360" w:lineRule="auto"/>
+      </w:pPr>
+      <w:r>
+        <w:t>Connector = integrasi dengan database, jadi setiap kali ada perubahan data, datanya di kirim ke apache kafka</w:t>
       </w:r>
     </w:p>
     <w:p>
@@ -354,11 +174,40 @@
       </w:pPr>
       <w:r>
         <w:lastRenderedPageBreak/>
+        <w:t>Kakfa cluster = cluster adalah kumpulan dari beberapa aplikasi kafka, kafka bakal di instal ganjil karena ada network split brain engga bermasalah</w:t>
+      </w:r>
+    </w:p>
+    <w:p>
+      <w:pPr>
+        <w:spacing w:line="360" w:lineRule="auto"/>
+      </w:pPr>
+      <w:r>
+        <w:t xml:space="preserve"> </w:t>
+      </w:r>
+    </w:p>
+    <w:p>
+      <w:pPr>
+        <w:spacing w:line="360" w:lineRule="auto"/>
+      </w:pPr>
+    </w:p>
+    <w:p>
+      <w:pPr>
+        <w:spacing w:line="360" w:lineRule="auto"/>
+      </w:pPr>
+    </w:p>
+    <w:p>
+      <w:pPr>
+        <w:spacing w:line="360" w:lineRule="auto"/>
+      </w:pPr>
+      <w:r>
+        <w:rPr>
+          <w:noProof/>
+        </w:rPr>
         <w:drawing>
-          <wp:inline distT="0" distB="0" distL="0" distR="0" wp14:anchorId="49D15D5C" wp14:editId="6E36C818">
-            <wp:extent cx="5731510" cy="2980690"/>
-            <wp:effectExtent l="0" t="0" r="2540" b="0"/>
-            <wp:docPr id="3" name="Picture 3" descr="A diagram of a diagram&#10;&#10;Description automatically generated"/>
+          <wp:inline distT="0" distB="0" distL="0" distR="0" wp14:anchorId="117DABF0" wp14:editId="1D39D85A">
+            <wp:extent cx="5731510" cy="3134995"/>
+            <wp:effectExtent l="0" t="0" r="2540" b="8255"/>
+            <wp:docPr id="2" name="Picture 2" descr="A diagram of a cluster of data&#10;&#10;Description automatically generated"/>
             <wp:cNvGraphicFramePr>
               <a:graphicFrameLocks xmlns:a="http://schemas.openxmlformats.org/drawingml/2006/main" noChangeAspect="1"/>
             </wp:cNvGraphicFramePr>
@@ -378,7 +227,7 @@
                   <pic:spPr>
                     <a:xfrm>
                       <a:off x="0" y="0"/>
-                      <a:ext cx="5731510" cy="2980690"/>
+                      <a:ext cx="5731510" cy="3134995"/>
                     </a:xfrm>
                     <a:prstGeom prst="rect">
                       <a:avLst/>
@@ -405,76 +254,120 @@
           <w:sz w:val="18"/>
           <w:szCs w:val="18"/>
         </w:rPr>
-        <w:t>1.2 topic partition</w:t>
-      </w:r>
-    </w:p>
-    <w:p>
-      <w:pPr>
-        <w:spacing w:line="360" w:lineRule="auto"/>
-        <w:rPr>
-          <w:sz w:val="16"/>
-          <w:szCs w:val="16"/>
-        </w:rPr>
-      </w:pPr>
-    </w:p>
-    <w:p>
-      <w:pPr>
-        <w:spacing w:line="360" w:lineRule="auto"/>
-      </w:pPr>
-      <w:r>
-        <w:t>Angapan topic itu 1 buah file, dan kita mau bagi topic itu bagi-bagi jadi beberapa file</w:t>
-      </w:r>
-      <w:r>
-        <w:t>. Kenapa dibutuhkan partition karena terlalu besar kalo engga partition. Lalu untuk TOPIC PARTITION kenapa dilakuin partition, karena dalam 1 partition itu cuman bisa dipakai oleh 1 consumer saja, jadi kalo misal ada 3 aplikasi jadi kita harus nyediain 3 partition juga.</w:t>
-      </w:r>
-    </w:p>
-    <w:p>
-      <w:pPr>
-        <w:spacing w:line="360" w:lineRule="auto"/>
-      </w:pPr>
-    </w:p>
-    <w:p>
-      <w:pPr>
-        <w:spacing w:line="360" w:lineRule="auto"/>
-      </w:pPr>
-      <w:r>
-        <w:t>Offset = posisi terakhir consumer membaca dat</w:t>
-      </w:r>
-      <w:r>
-        <w:t xml:space="preserve">a, kenapa butuh offset? Karena </w:t>
-      </w:r>
-      <w:r>
-        <w:t>kalo aplikasi mati otomatis engga reload dari awal offsetnya(maksudnya baca dari 0 ke N) tapi langsung lompat dari offset ke N</w:t>
-      </w:r>
-      <w:r>
-        <w:t>. Offset secara default sudah di setting oleh kafka.</w:t>
-      </w:r>
-    </w:p>
-    <w:p>
-      <w:pPr>
-        <w:spacing w:line="360" w:lineRule="auto"/>
-        <w:rPr>
-          <w:b/>
-        </w:rPr>
-      </w:pPr>
-    </w:p>
-    <w:p>
-      <w:pPr>
-        <w:spacing w:line="360" w:lineRule="auto"/>
-        <w:rPr>
-          <w:b/>
-        </w:rPr>
-      </w:pPr>
-      <w:r>
-        <w:rPr>
-          <w:b/>
+        <w:t>1.1 gambar internal cluster kafka</w:t>
+      </w:r>
+    </w:p>
+    <w:p>
+      <w:pPr>
+        <w:spacing w:line="360" w:lineRule="auto"/>
+      </w:pPr>
+    </w:p>
+    <w:p>
+      <w:pPr>
+        <w:spacing w:line="360" w:lineRule="auto"/>
+      </w:pPr>
+      <w:r>
+        <w:t xml:space="preserve">Kafka butuh sistem/ aplikasi </w:t>
+      </w:r>
+      <w:r>
+        <w:rPr>
+          <w:b/>
+        </w:rPr>
+        <w:t>ZOOKEEPER</w:t>
+      </w:r>
+      <w:r>
+        <w:rPr>
+          <w:b/>
+        </w:rPr>
+        <w:t xml:space="preserve">, ZOOKEPER </w:t>
+      </w:r>
+      <w:r>
+        <w:t>bakal running di dalam sebuah cluster, artinya ada banyak aplikasi ZOOKEEPER. Saat donwload kafa</w:t>
+      </w:r>
+      <w:r>
+        <w:t>,</w:t>
+      </w:r>
+      <w:r>
+        <w:t xml:space="preserve"> aplikasi zookeper tidak perlu di instal lagi </w:t>
+      </w:r>
+      <w:r>
+        <w:rPr>
+          <w:b/>
+        </w:rPr>
+        <w:t>(HANYA BERLAKU UNTUK DEVELOPMENT, PADA PROSES DEPLOYMENT BUTUH INSTAL ZOOKEEPER MANUAL BIKIN CLUSTER SENDIRI)</w:t>
+      </w:r>
+    </w:p>
+    <w:p>
+      <w:pPr>
+        <w:spacing w:line="360" w:lineRule="auto"/>
+      </w:pPr>
+    </w:p>
+    <w:p>
+      <w:pPr>
+        <w:spacing w:line="360" w:lineRule="auto"/>
+      </w:pPr>
+      <w:r>
+        <w:t>Kafka engga bisa manage clusternya sendiri, jadi butuh si ZOOKEEPER buat manage.</w:t>
+      </w:r>
+    </w:p>
+    <w:p>
+      <w:pPr>
+        <w:spacing w:line="360" w:lineRule="auto"/>
+        <w:rPr>
+          <w:b/>
+        </w:rPr>
+      </w:pPr>
+    </w:p>
+    <w:p>
+      <w:pPr>
+        <w:spacing w:line="360" w:lineRule="auto"/>
+        <w:rPr>
+          <w:b/>
+        </w:rPr>
+      </w:pPr>
+      <w:r>
+        <w:rPr>
+          <w:b/>
+        </w:rPr>
+        <w:t>Topic</w:t>
+      </w:r>
+      <w:r>
+        <w:rPr>
+          <w:b/>
+        </w:rPr>
+        <w:t xml:space="preserve"> (data)</w:t>
+      </w:r>
+    </w:p>
+    <w:p>
+      <w:pPr>
+        <w:spacing w:line="360" w:lineRule="auto"/>
+      </w:pPr>
+      <w:r>
+        <w:t>-data disimpan di dalam topic</w:t>
+      </w:r>
+    </w:p>
+    <w:p>
+      <w:pPr>
+        <w:spacing w:line="360" w:lineRule="auto"/>
+      </w:pPr>
+      <w:r>
+        <w:t>-data ditopic tidak bisa diubah (Konsep nya buat ngirim event aja)</w:t>
+      </w:r>
+    </w:p>
+    <w:p>
+      <w:pPr>
+        <w:spacing w:line="360" w:lineRule="auto"/>
+      </w:pPr>
+      <w:r>
+        <w:rPr>
+          <w:noProof/>
         </w:rPr>
         <w:lastRenderedPageBreak/>
         <w:drawing>
-          <wp:inline distT="0" distB="0" distL="0" distR="0" wp14:anchorId="0FD35BB2" wp14:editId="4EAEFD9B">
-            <wp:extent cx="5731510" cy="3325495"/>
-            <wp:effectExtent l="0" t="0" r="2540" b="8255"/>
-            <wp:docPr id="4" name="Picture 4" descr="A screenshot of a computer&#10;&#10;Description automatically generated"/>
+          <wp:inline distT="0" distB="0" distL="0" distR="0" wp14:anchorId="4F2DB715" wp14:editId="27D577EC">
+            <wp:extent cx="5731510" cy="2980690"/>
+            <wp:effectExtent l="0" t="0" r="2540" b="0"/>
+            <wp:docPr id="3" name="Picture 3" descr="A diagram of a diagram&#10;&#10;Description automatically generated"/>
             <wp:cNvGraphicFramePr>
               <a:graphicFrameLocks xmlns:a="http://schemas.openxmlformats.org/drawingml/2006/main" noChangeAspect="1"/>
             </wp:cNvGraphicFramePr>
@@ -494,7 +387,7 @@
                   <pic:spPr>
                     <a:xfrm>
                       <a:off x="0" y="0"/>
-                      <a:ext cx="5731510" cy="3325495"/>
+                      <a:ext cx="5731510" cy="2980690"/>
                     </a:xfrm>
                     <a:prstGeom prst="rect">
                       <a:avLst/>
@@ -521,65 +414,77 @@
           <w:sz w:val="18"/>
           <w:szCs w:val="18"/>
         </w:rPr>
-        <w:t>1.</w:t>
-      </w:r>
-      <w:r>
-        <w:rPr>
-          <w:sz w:val="18"/>
-          <w:szCs w:val="18"/>
-        </w:rPr>
-        <w:t>3 gambar replication</w:t>
-      </w:r>
-    </w:p>
-    <w:p>
-      <w:pPr>
-        <w:spacing w:line="360" w:lineRule="auto"/>
-      </w:pPr>
-      <w:r>
-        <w:t>Tujuannya replication buat replikasi</w:t>
-      </w:r>
-      <w:r>
-        <w:t xml:space="preserve"> jadi kalo server mati tinggal ambil replikanya aja</w:t>
-      </w:r>
-      <w:r>
-        <w:t>. Jadi contohnya diatas ada 3 server kafka, saat kita bikin 1 topic lalu kita bikin 2 partisi yaitu p1 dan p2. P artinya primary (data utama) lalu kita replikasi sebanyak 1. Lalu setiap partisi bakal di replika</w:t>
-      </w:r>
-      <w:r>
-        <w:t>,</w:t>
-      </w:r>
-      <w:r>
-        <w:t xml:space="preserve"> p1 jadi r1 dan p2 jadi r2. Letak penempatan di atur oleh kafka, intinya 1 server engga mungkin ada </w:t>
-      </w:r>
-      <w:r>
-        <w:t xml:space="preserve"> </w:t>
-      </w:r>
-      <w:r>
-        <w:t>primary dan replikasinya, pasti di tempatin di server lain.</w:t>
-      </w:r>
-    </w:p>
-    <w:p>
-      <w:pPr>
-        <w:spacing w:line="360" w:lineRule="auto"/>
-      </w:pPr>
-    </w:p>
-    <w:p>
-      <w:pPr>
-        <w:spacing w:line="360" w:lineRule="auto"/>
-        <w:rPr>
-          <w:b/>
-        </w:rPr>
-      </w:pPr>
-    </w:p>
-    <w:p>
-      <w:pPr>
-        <w:spacing w:line="360" w:lineRule="auto"/>
-      </w:pPr>
-      <w:r>
+        <w:t>1.2 topic partition</w:t>
+      </w:r>
+    </w:p>
+    <w:p>
+      <w:pPr>
+        <w:spacing w:line="360" w:lineRule="auto"/>
+        <w:rPr>
+          <w:sz w:val="16"/>
+          <w:szCs w:val="16"/>
+        </w:rPr>
+      </w:pPr>
+    </w:p>
+    <w:p>
+      <w:pPr>
+        <w:spacing w:line="360" w:lineRule="auto"/>
+      </w:pPr>
+      <w:r>
+        <w:t>Angapan topic itu 1 buah file, dan kita mau bagi topic itu bagi-bagi jadi beberapa file</w:t>
+      </w:r>
+      <w:r>
+        <w:t>. Kenapa dibutuhkan partition karena terlalu besar kalo engga partition. Lalu untuk TOPIC PARTITION kenapa dilakuin partition, karena dalam 1 partition itu cuman bisa dipakai oleh 1 consumer saja, jadi kalo misal ada 3 aplikasi jadi kita harus nyediain 3 partition juga.</w:t>
+      </w:r>
+    </w:p>
+    <w:p>
+      <w:pPr>
+        <w:spacing w:line="360" w:lineRule="auto"/>
+      </w:pPr>
+    </w:p>
+    <w:p>
+      <w:pPr>
+        <w:spacing w:line="360" w:lineRule="auto"/>
+      </w:pPr>
+      <w:r>
+        <w:t>Offset = posisi terakhir consumer membaca dat</w:t>
+      </w:r>
+      <w:r>
+        <w:t xml:space="preserve">a, kenapa butuh offset? Karena </w:t>
+      </w:r>
+      <w:r>
+        <w:t>kalo aplikasi mati otomatis engga reload dari awal offsetnya(maksudnya baca dari 0 ke N) tapi langsung lompat dari offset ke N</w:t>
+      </w:r>
+      <w:r>
+        <w:t>. Offset secara default sudah di setting oleh kafka.</w:t>
+      </w:r>
+    </w:p>
+    <w:p>
+      <w:pPr>
+        <w:spacing w:line="360" w:lineRule="auto"/>
+        <w:rPr>
+          <w:b/>
+        </w:rPr>
+      </w:pPr>
+    </w:p>
+    <w:p>
+      <w:pPr>
+        <w:spacing w:line="360" w:lineRule="auto"/>
+        <w:rPr>
+          <w:b/>
+        </w:rPr>
+      </w:pPr>
+      <w:r>
+        <w:rPr>
+          <w:b/>
+          <w:noProof/>
+        </w:rPr>
+        <w:lastRenderedPageBreak/>
         <w:drawing>
-          <wp:inline distT="0" distB="0" distL="0" distR="0" wp14:anchorId="0BB9F373" wp14:editId="2E928769">
-            <wp:extent cx="5629523" cy="2866647"/>
-            <wp:effectExtent l="0" t="0" r="0" b="0"/>
-            <wp:docPr id="5" name="Picture 5" descr="A diagram of a group&#10;&#10;Description automatically generated"/>
+          <wp:inline distT="0" distB="0" distL="0" distR="0" wp14:anchorId="436663AA" wp14:editId="4A0A3CCF">
+            <wp:extent cx="5731510" cy="3325495"/>
+            <wp:effectExtent l="0" t="0" r="2540" b="8255"/>
+            <wp:docPr id="4" name="Picture 4" descr="A screenshot of a computer&#10;&#10;Description automatically generated"/>
             <wp:cNvGraphicFramePr>
               <a:graphicFrameLocks xmlns:a="http://schemas.openxmlformats.org/drawingml/2006/main" noChangeAspect="1"/>
             </wp:cNvGraphicFramePr>
@@ -599,7 +504,7 @@
                   <pic:spPr>
                     <a:xfrm>
                       <a:off x="0" y="0"/>
-                      <a:ext cx="5645166" cy="2874613"/>
+                      <a:ext cx="5731510" cy="3325495"/>
                     </a:xfrm>
                     <a:prstGeom prst="rect">
                       <a:avLst/>
@@ -626,36 +531,68 @@
           <w:sz w:val="18"/>
           <w:szCs w:val="18"/>
         </w:rPr>
-        <w:lastRenderedPageBreak/>
-        <w:t>1.4 gambar consumer group</w:t>
-      </w:r>
-    </w:p>
-    <w:p>
-      <w:pPr>
-        <w:spacing w:line="360" w:lineRule="auto"/>
-      </w:pPr>
-      <w:r>
-        <w:t xml:space="preserve">Konsep consumer group = buat pisahin, misal ada 1 server isinya p1 dan p2. Lalu ada aplikasi A dan aplikasi B. secara logic berati kita sambungin </w:t>
-      </w:r>
-      <w:r>
-        <w:t>2 aplikasi ke masing masing server, misal p1 ke aplikasi A dan p2 ke aplikasi A, lalu p1 ke B dan p2 ke B. tapi gimana kalo misalnya ada satu order nih, lalu diterusin ke server dan tiap aplikasi nerima orderan tersebut, lalu disuruh payment. Maka yang terjadi kedua aplikasi tersebut melakukan payment 2 kali. Hal ini dihindari makanya dibuat consumer group.</w:t>
-      </w:r>
-    </w:p>
-    <w:p>
-      <w:pPr>
-        <w:spacing w:line="360" w:lineRule="auto"/>
-      </w:pPr>
-    </w:p>
-    <w:p>
-      <w:pPr>
-        <w:spacing w:line="360" w:lineRule="auto"/>
-      </w:pPr>
-      <w:r>
+        <w:t>1.</w:t>
+      </w:r>
+      <w:r>
+        <w:rPr>
+          <w:sz w:val="18"/>
+          <w:szCs w:val="18"/>
+        </w:rPr>
+        <w:t>3 gambar replication</w:t>
+      </w:r>
+    </w:p>
+    <w:p>
+      <w:pPr>
+        <w:spacing w:line="360" w:lineRule="auto"/>
+      </w:pPr>
+      <w:r>
+        <w:t>Tujuannya replication buat replikasi</w:t>
+      </w:r>
+      <w:r>
+        <w:t xml:space="preserve"> jadi kalo server mati tinggal ambil replikanya aja</w:t>
+      </w:r>
+      <w:r>
+        <w:t>. Jadi contohnya diatas ada 3 server kafka, saat kita bikin 1 topic lalu kita bikin 2 partisi yaitu p1 dan p2. P artinya primary (data utama) lalu kita replikasi sebanyak 1. Lalu setiap partisi bakal di replika</w:t>
+      </w:r>
+      <w:r>
+        <w:t>,</w:t>
+      </w:r>
+      <w:r>
+        <w:t xml:space="preserve"> p1 jadi r1 dan p2 jadi r2. Letak penempatan di atur oleh kafka, intinya 1 server engga mungkin ada </w:t>
+      </w:r>
+      <w:r>
+        <w:t xml:space="preserve"> </w:t>
+      </w:r>
+      <w:r>
+        <w:t>primary dan replikasinya, pasti di tempatin di server lain.</w:t>
+      </w:r>
+    </w:p>
+    <w:p>
+      <w:pPr>
+        <w:spacing w:line="360" w:lineRule="auto"/>
+      </w:pPr>
+    </w:p>
+    <w:p>
+      <w:pPr>
+        <w:spacing w:line="360" w:lineRule="auto"/>
+        <w:rPr>
+          <w:b/>
+        </w:rPr>
+      </w:pPr>
+    </w:p>
+    <w:p>
+      <w:pPr>
+        <w:spacing w:line="360" w:lineRule="auto"/>
+      </w:pPr>
+      <w:r>
+        <w:rPr>
+          <w:noProof/>
+        </w:rPr>
         <w:drawing>
-          <wp:inline distT="0" distB="0" distL="0" distR="0" wp14:anchorId="1F1D5C25" wp14:editId="60B23C12">
-            <wp:extent cx="5731510" cy="4065905"/>
-            <wp:effectExtent l="0" t="0" r="2540" b="0"/>
-            <wp:docPr id="6" name="Picture 6" descr="A screenshot of a computer&#10;&#10;Description automatically generated"/>
+          <wp:inline distT="0" distB="0" distL="0" distR="0" wp14:anchorId="05CBB90E" wp14:editId="7386F81E">
+            <wp:extent cx="5629523" cy="2866647"/>
+            <wp:effectExtent l="0" t="0" r="0" b="0"/>
+            <wp:docPr id="5" name="Picture 5" descr="A diagram of a group&#10;&#10;Description automatically generated"/>
             <wp:cNvGraphicFramePr>
               <a:graphicFrameLocks xmlns:a="http://schemas.openxmlformats.org/drawingml/2006/main" noChangeAspect="1"/>
             </wp:cNvGraphicFramePr>
@@ -675,7 +612,7 @@
                   <pic:spPr>
                     <a:xfrm>
                       <a:off x="0" y="0"/>
-                      <a:ext cx="5731510" cy="4065905"/>
+                      <a:ext cx="5645166" cy="2874613"/>
                     </a:xfrm>
                     <a:prstGeom prst="rect">
                       <a:avLst/>
@@ -702,41 +639,39 @@
           <w:sz w:val="18"/>
           <w:szCs w:val="18"/>
         </w:rPr>
-        <w:t>1.5 contoh consumer group</w:t>
-      </w:r>
-    </w:p>
-    <w:p>
-      <w:pPr>
-        <w:spacing w:line="360" w:lineRule="auto"/>
-      </w:pPr>
-    </w:p>
-    <w:p>
-      <w:pPr>
-        <w:spacing w:line="360" w:lineRule="auto"/>
-      </w:pPr>
-      <w:r>
-        <w:t>Kalo udah dijadiin consumer group, aplikasi A ga mungkin disambungin ke p2 dan sebaliknya</w:t>
-      </w:r>
-      <w:r>
-        <w:t xml:space="preserve"> karena consumer group nya sama.</w:t>
-      </w:r>
-    </w:p>
-    <w:p>
-      <w:pPr>
-        <w:spacing w:line="360" w:lineRule="auto"/>
-      </w:pPr>
-    </w:p>
-    <w:p>
-      <w:pPr>
-        <w:spacing w:line="360" w:lineRule="auto"/>
-      </w:pPr>
-      <w:r>
         <w:lastRenderedPageBreak/>
+        <w:t>1.4 gambar consumer group</w:t>
+      </w:r>
+    </w:p>
+    <w:p>
+      <w:pPr>
+        <w:spacing w:line="360" w:lineRule="auto"/>
+      </w:pPr>
+      <w:r>
+        <w:t xml:space="preserve">Konsep consumer group = buat pisahin, misal ada 1 server isinya p1 dan p2. Lalu ada aplikasi A dan aplikasi B. secara logic berati kita sambungin </w:t>
+      </w:r>
+      <w:r>
+        <w:t>2 aplikasi ke masing masing server, misal p1 ke aplikasi A dan p2 ke aplikasi A, lalu p1 ke B dan p2 ke B. tapi gimana kalo misalnya ada satu order nih, lalu diterusin ke server dan tiap aplikasi nerima orderan tersebut, lalu disuruh payment. Maka yang terjadi kedua aplikasi tersebut melakukan payment 2 kali. Hal ini dihindari makanya dibuat consumer group.</w:t>
+      </w:r>
+    </w:p>
+    <w:p>
+      <w:pPr>
+        <w:spacing w:line="360" w:lineRule="auto"/>
+      </w:pPr>
+    </w:p>
+    <w:p>
+      <w:pPr>
+        <w:spacing w:line="360" w:lineRule="auto"/>
+      </w:pPr>
+      <w:r>
+        <w:rPr>
+          <w:noProof/>
+        </w:rPr>
         <w:drawing>
-          <wp:inline distT="0" distB="0" distL="0" distR="0" wp14:anchorId="5C774635" wp14:editId="71B1A153">
-            <wp:extent cx="5731510" cy="3187700"/>
+          <wp:inline distT="0" distB="0" distL="0" distR="0" wp14:anchorId="1BE99348" wp14:editId="6AC3F8B6">
+            <wp:extent cx="5731510" cy="4065905"/>
             <wp:effectExtent l="0" t="0" r="2540" b="0"/>
-            <wp:docPr id="7" name="Picture 7" descr="A close-up of a white background&#10;&#10;Description automatically generated"/>
+            <wp:docPr id="6" name="Picture 6" descr="A screenshot of a computer&#10;&#10;Description automatically generated"/>
             <wp:cNvGraphicFramePr>
               <a:graphicFrameLocks xmlns:a="http://schemas.openxmlformats.org/drawingml/2006/main" noChangeAspect="1"/>
             </wp:cNvGraphicFramePr>
@@ -756,6 +691,90 @@
                   <pic:spPr>
                     <a:xfrm>
                       <a:off x="0" y="0"/>
+                      <a:ext cx="5731510" cy="4065905"/>
+                    </a:xfrm>
+                    <a:prstGeom prst="rect">
+                      <a:avLst/>
+                    </a:prstGeom>
+                  </pic:spPr>
+                </pic:pic>
+              </a:graphicData>
+            </a:graphic>
+          </wp:inline>
+        </w:drawing>
+      </w:r>
+    </w:p>
+    <w:p>
+      <w:pPr>
+        <w:spacing w:line="360" w:lineRule="auto"/>
+        <w:jc w:val="center"/>
+        <w:rPr>
+          <w:sz w:val="18"/>
+          <w:szCs w:val="18"/>
+        </w:rPr>
+      </w:pPr>
+      <w:r>
+        <w:rPr>
+          <w:sz w:val="18"/>
+          <w:szCs w:val="18"/>
+        </w:rPr>
+        <w:t>1.5 contoh consumer group</w:t>
+      </w:r>
+    </w:p>
+    <w:p>
+      <w:pPr>
+        <w:spacing w:line="360" w:lineRule="auto"/>
+      </w:pPr>
+    </w:p>
+    <w:p>
+      <w:pPr>
+        <w:spacing w:line="360" w:lineRule="auto"/>
+      </w:pPr>
+      <w:r>
+        <w:t>Kalo udah dijadiin consumer group, aplikasi A ga mungkin disambungin ke p2 dan sebaliknya</w:t>
+      </w:r>
+      <w:r>
+        <w:t xml:space="preserve"> karena consumer group nya sama.</w:t>
+      </w:r>
+    </w:p>
+    <w:p>
+      <w:pPr>
+        <w:spacing w:line="360" w:lineRule="auto"/>
+      </w:pPr>
+    </w:p>
+    <w:p>
+      <w:pPr>
+        <w:spacing w:line="360" w:lineRule="auto"/>
+      </w:pPr>
+      <w:r>
+        <w:rPr>
+          <w:noProof/>
+        </w:rPr>
+        <w:lastRenderedPageBreak/>
+        <w:drawing>
+          <wp:inline distT="0" distB="0" distL="0" distR="0" wp14:anchorId="7B2949DC" wp14:editId="7A0384C3">
+            <wp:extent cx="5731510" cy="3187700"/>
+            <wp:effectExtent l="0" t="0" r="2540" b="0"/>
+            <wp:docPr id="7" name="Picture 7" descr="A close-up of a white background&#10;&#10;Description automatically generated"/>
+            <wp:cNvGraphicFramePr>
+              <a:graphicFrameLocks xmlns:a="http://schemas.openxmlformats.org/drawingml/2006/main" noChangeAspect="1"/>
+            </wp:cNvGraphicFramePr>
+            <a:graphic xmlns:a="http://schemas.openxmlformats.org/drawingml/2006/main">
+              <a:graphicData uri="http://schemas.openxmlformats.org/drawingml/2006/picture">
+                <pic:pic xmlns:pic="http://schemas.openxmlformats.org/drawingml/2006/picture">
+                  <pic:nvPicPr>
+                    <pic:cNvPr id="1" name=""/>
+                    <pic:cNvPicPr/>
+                  </pic:nvPicPr>
+                  <pic:blipFill>
+                    <a:blip r:embed="rId11"/>
+                    <a:stretch>
+                      <a:fillRect/>
+                    </a:stretch>
+                  </pic:blipFill>
+                  <pic:spPr>
+                    <a:xfrm>
+                      <a:off x="0" y="0"/>
                       <a:ext cx="5731510" cy="3187700"/>
                     </a:xfrm>
                     <a:prstGeom prst="rect">
@@ -842,8 +861,435 @@
       <w:r>
         <w:t xml:space="preserve"> bakal direset.</w:t>
       </w:r>
+    </w:p>
+    <w:p>
+      <w:pPr>
+        <w:spacing w:line="360" w:lineRule="auto"/>
+      </w:pPr>
+    </w:p>
+    <w:p>
+      <w:pPr>
+        <w:spacing w:line="360" w:lineRule="auto"/>
+      </w:pPr>
+    </w:p>
+    <w:p>
+      <w:pPr>
+        <w:spacing w:line="360" w:lineRule="auto"/>
+      </w:pPr>
+    </w:p>
+    <w:p>
+      <w:pPr>
+        <w:spacing w:line="360" w:lineRule="auto"/>
+      </w:pPr>
+    </w:p>
+    <w:p>
+      <w:pPr>
+        <w:spacing w:line="360" w:lineRule="auto"/>
+      </w:pPr>
+    </w:p>
+    <w:p>
+      <w:pPr>
+        <w:spacing w:line="360" w:lineRule="auto"/>
+      </w:pPr>
+    </w:p>
+    <w:p>
+      <w:pPr>
+        <w:spacing w:line="360" w:lineRule="auto"/>
+      </w:pPr>
+    </w:p>
+    <w:p>
+      <w:pPr>
+        <w:spacing w:line="360" w:lineRule="auto"/>
+      </w:pPr>
+    </w:p>
+    <w:p>
+      <w:pPr>
+        <w:spacing w:line="360" w:lineRule="auto"/>
+        <w:rPr>
+          <w:b/>
+        </w:rPr>
+      </w:pPr>
+      <w:r>
+        <w:rPr>
+          <w:b/>
+        </w:rPr>
+        <w:lastRenderedPageBreak/>
+        <w:t>APACHE KAFKA</w:t>
+      </w:r>
+      <w:r>
+        <w:rPr>
+          <w:b/>
+        </w:rPr>
+        <w:t xml:space="preserve"> COMMAND LINE</w:t>
+      </w:r>
       <w:bookmarkStart w:id="0" w:name="_GoBack"/>
       <w:bookmarkEnd w:id="0"/>
+    </w:p>
+    <w:p>
+      <w:pPr>
+        <w:spacing w:line="360" w:lineRule="auto"/>
+        <w:rPr>
+          <w:b/>
+        </w:rPr>
+      </w:pPr>
+    </w:p>
+    <w:p>
+      <w:pPr>
+        <w:spacing w:line="360" w:lineRule="auto"/>
+      </w:pPr>
+      <w:r>
+        <w:rPr>
+          <w:highlight w:val="yellow"/>
+        </w:rPr>
+        <w:t xml:space="preserve">Starting </w:t>
+      </w:r>
+      <w:r>
+        <w:rPr>
+          <w:highlight w:val="yellow"/>
+        </w:rPr>
+        <w:t>Zookeeper</w:t>
+      </w:r>
+    </w:p>
+    <w:p>
+      <w:pPr>
+        <w:spacing w:line="360" w:lineRule="auto"/>
+      </w:pPr>
+      <w:r>
+        <w:t>Command line:</w:t>
+      </w:r>
+    </w:p>
+    <w:p>
+      <w:pPr>
+        <w:spacing w:line="360" w:lineRule="auto"/>
+      </w:pPr>
+      <w:r>
+        <w:t>.\bin\windows\zookeeper-server-start.bat .\config\zookeeper.properties</w:t>
+      </w:r>
+    </w:p>
+    <w:p>
+      <w:pPr>
+        <w:spacing w:line="360" w:lineRule="auto"/>
+      </w:pPr>
+    </w:p>
+    <w:p>
+      <w:pPr>
+        <w:spacing w:line="360" w:lineRule="auto"/>
+      </w:pPr>
+      <w:r>
+        <w:rPr>
+          <w:highlight w:val="yellow"/>
+        </w:rPr>
+        <w:t>Starting</w:t>
+      </w:r>
+      <w:r>
+        <w:rPr>
+          <w:highlight w:val="yellow"/>
+        </w:rPr>
+        <w:t xml:space="preserve"> </w:t>
+      </w:r>
+      <w:r>
+        <w:rPr>
+          <w:highlight w:val="yellow"/>
+        </w:rPr>
+        <w:t>Kafka Server</w:t>
+      </w:r>
+    </w:p>
+    <w:p>
+      <w:pPr>
+        <w:spacing w:line="360" w:lineRule="auto"/>
+      </w:pPr>
+      <w:r>
+        <w:t>Command Line:</w:t>
+      </w:r>
+    </w:p>
+    <w:p>
+      <w:pPr>
+        <w:spacing w:line="360" w:lineRule="auto"/>
+      </w:pPr>
+      <w:r>
+        <w:t>.\bin\windows\kafka-server-start.bat .\config\server.properties</w:t>
+      </w:r>
+    </w:p>
+    <w:p>
+      <w:pPr>
+        <w:spacing w:line="360" w:lineRule="auto"/>
+      </w:pPr>
+    </w:p>
+    <w:p>
+      <w:pPr>
+        <w:spacing w:line="360" w:lineRule="auto"/>
+        <w:rPr>
+          <w:b/>
+        </w:rPr>
+      </w:pPr>
+      <w:r>
+        <w:rPr>
+          <w:b/>
+          <w:highlight w:val="yellow"/>
+        </w:rPr>
+        <w:t>Starting</w:t>
+      </w:r>
+      <w:r>
+        <w:rPr>
+          <w:b/>
+          <w:highlight w:val="yellow"/>
+        </w:rPr>
+        <w:t xml:space="preserve"> </w:t>
+      </w:r>
+      <w:r>
+        <w:rPr>
+          <w:b/>
+          <w:highlight w:val="yellow"/>
+        </w:rPr>
+        <w:t>Producer</w:t>
+      </w:r>
+    </w:p>
+    <w:p>
+      <w:pPr>
+        <w:pStyle w:val="ListParagraph"/>
+        <w:numPr>
+          <w:ilvl w:val="0"/>
+          <w:numId w:val="1"/>
+        </w:numPr>
+        <w:spacing w:line="360" w:lineRule="auto"/>
+      </w:pPr>
+      <w:r>
+        <w:t>Creating Topic</w:t>
+      </w:r>
+    </w:p>
+    <w:p>
+      <w:pPr>
+        <w:spacing w:line="360" w:lineRule="auto"/>
+      </w:pPr>
+      <w:r>
+        <w:tab/>
+      </w:r>
+      <w:r>
+        <w:t>Command Line:</w:t>
+      </w:r>
+    </w:p>
+    <w:p>
+      <w:pPr>
+        <w:spacing w:line="360" w:lineRule="auto"/>
+      </w:pPr>
+      <w:r>
+        <w:tab/>
+      </w:r>
+      <w:r>
+        <w:t xml:space="preserve">.\bin\windows\kafka-topics.bat --create --topic myFirstTopic --bootstrap-server </w:t>
+      </w:r>
+      <w:r>
+        <w:tab/>
+      </w:r>
+      <w:r>
+        <w:t>localhost:9092</w:t>
+      </w:r>
+    </w:p>
+    <w:p>
+      <w:pPr>
+        <w:pStyle w:val="ListParagraph"/>
+        <w:numPr>
+          <w:ilvl w:val="0"/>
+          <w:numId w:val="1"/>
+        </w:numPr>
+        <w:spacing w:line="360" w:lineRule="auto"/>
+      </w:pPr>
+      <w:r>
+        <w:t>Creating Topic with some requirements</w:t>
+      </w:r>
+    </w:p>
+    <w:p>
+      <w:pPr>
+        <w:pStyle w:val="ListParagraph"/>
+        <w:spacing w:line="360" w:lineRule="auto"/>
+      </w:pPr>
+      <w:r>
+        <w:t>Command Line:</w:t>
+      </w:r>
+    </w:p>
+    <w:p>
+      <w:pPr>
+        <w:pStyle w:val="ListParagraph"/>
+        <w:spacing w:line="360" w:lineRule="auto"/>
+      </w:pPr>
+      <w:r>
+        <w:t>.\bin\windows\kafka-topics.bat --create --topic reynard --partitions 3 --replication-factor 1 --bootstrap-server localhost:9092</w:t>
+      </w:r>
+    </w:p>
+    <w:p>
+      <w:pPr>
+        <w:pStyle w:val="ListParagraph"/>
+        <w:numPr>
+          <w:ilvl w:val="0"/>
+          <w:numId w:val="1"/>
+        </w:numPr>
+        <w:spacing w:line="360" w:lineRule="auto"/>
+      </w:pPr>
+      <w:r>
+        <w:t>Creating kafka console</w:t>
+      </w:r>
+    </w:p>
+    <w:p>
+      <w:pPr>
+        <w:spacing w:line="360" w:lineRule="auto"/>
+      </w:pPr>
+      <w:r>
+        <w:tab/>
+      </w:r>
+      <w:r>
+        <w:t>Command Line:</w:t>
+      </w:r>
+    </w:p>
+    <w:p>
+      <w:pPr>
+        <w:spacing w:line="360" w:lineRule="auto"/>
+      </w:pPr>
+      <w:r>
+        <w:tab/>
+      </w:r>
+      <w:r>
+        <w:t xml:space="preserve">.\bin\windows\kafka-console-producer.bat --topic myFirstTopic --bootstrap-server </w:t>
+      </w:r>
+      <w:r>
+        <w:tab/>
+      </w:r>
+      <w:r>
+        <w:t>localhost:9092</w:t>
+      </w:r>
+    </w:p>
+    <w:p>
+      <w:pPr>
+        <w:spacing w:line="360" w:lineRule="auto"/>
+      </w:pPr>
+    </w:p>
+    <w:p>
+      <w:pPr>
+        <w:spacing w:line="360" w:lineRule="auto"/>
+      </w:pPr>
+    </w:p>
+    <w:p>
+      <w:pPr>
+        <w:spacing w:line="360" w:lineRule="auto"/>
+      </w:pPr>
+      <w:r>
+        <w:rPr>
+          <w:highlight w:val="yellow"/>
+        </w:rPr>
+        <w:t>Consumer</w:t>
+      </w:r>
+    </w:p>
+    <w:p>
+      <w:pPr>
+        <w:pStyle w:val="ListParagraph"/>
+        <w:numPr>
+          <w:ilvl w:val="0"/>
+          <w:numId w:val="1"/>
+        </w:numPr>
+        <w:spacing w:line="360" w:lineRule="auto"/>
+      </w:pPr>
+      <w:r>
+        <w:lastRenderedPageBreak/>
+        <w:t>Creating basic consumer</w:t>
+      </w:r>
+    </w:p>
+    <w:p>
+      <w:pPr>
+        <w:spacing w:line="360" w:lineRule="auto"/>
+      </w:pPr>
+      <w:r>
+        <w:tab/>
+      </w:r>
+      <w:r>
+        <w:t>Command Line:</w:t>
+      </w:r>
+    </w:p>
+    <w:p>
+      <w:pPr>
+        <w:spacing w:line="360" w:lineRule="auto"/>
+      </w:pPr>
+      <w:r>
+        <w:tab/>
+      </w:r>
+      <w:r>
+        <w:t>.\bin\windows\kafka-console-consumer.bat --topic myFirstTopic --from-beginning --</w:t>
+      </w:r>
+      <w:r>
+        <w:tab/>
+      </w:r>
+      <w:r>
+        <w:t>bootstrap-server localhost:9092</w:t>
+      </w:r>
+    </w:p>
+    <w:p>
+      <w:pPr>
+        <w:pStyle w:val="ListParagraph"/>
+        <w:numPr>
+          <w:ilvl w:val="0"/>
+          <w:numId w:val="1"/>
+        </w:numPr>
+        <w:spacing w:line="360" w:lineRule="auto"/>
+      </w:pPr>
+      <w:r>
+        <w:t>Creating consumer with group</w:t>
+      </w:r>
+    </w:p>
+    <w:p>
+      <w:pPr>
+        <w:pStyle w:val="ListParagraph"/>
+        <w:spacing w:line="360" w:lineRule="auto"/>
+      </w:pPr>
+      <w:r>
+        <w:t>Command Line:</w:t>
+      </w:r>
+    </w:p>
+    <w:p>
+      <w:pPr>
+        <w:pStyle w:val="ListParagraph"/>
+        <w:spacing w:line="360" w:lineRule="auto"/>
+      </w:pPr>
+      <w:r>
+        <w:t xml:space="preserve">.\bin\windows\kafka-console-consumer.bat --topic myFirstTopic --from-beginning --bootstrap-server localhost:9092 --group </w:t>
+      </w:r>
+      <w:r>
+        <w:t>OneGroup</w:t>
+      </w:r>
+    </w:p>
+    <w:p>
+      <w:pPr>
+        <w:spacing w:line="360" w:lineRule="auto"/>
+      </w:pPr>
+      <w:r>
+        <w:rPr>
+          <w:highlight w:val="yellow"/>
+        </w:rPr>
+        <w:t>List of Topic</w:t>
+      </w:r>
+    </w:p>
+    <w:p>
+      <w:pPr>
+        <w:spacing w:line="360" w:lineRule="auto"/>
+      </w:pPr>
+      <w:r>
+        <w:t>Command Line:</w:t>
+      </w:r>
+    </w:p>
+    <w:p>
+      <w:pPr>
+        <w:spacing w:line="360" w:lineRule="auto"/>
+      </w:pPr>
+      <w:r>
+        <w:t>.\bin\windows\kafka-topics.bat --list --bootstrap-server localhost:9092</w:t>
+      </w:r>
+    </w:p>
+    <w:p>
+      <w:pPr>
+        <w:spacing w:line="360" w:lineRule="auto"/>
+      </w:pPr>
+    </w:p>
+    <w:p>
+      <w:pPr>
+        <w:spacing w:line="360" w:lineRule="auto"/>
+      </w:pPr>
     </w:p>
     <w:sectPr>
       <w:pgSz w:w="11906" w:h="16838"/>
@@ -853,6 +1299,127 @@
     </w:sectPr>
   </w:body>
 </w:document>
+</file>
+
+<file path=word/numbering.xml><?xml version="1.0" encoding="utf-8"?>
+<w:numbering xmlns:wpc="http://schemas.microsoft.com/office/word/2010/wordprocessingCanvas" xmlns:cx="http://schemas.microsoft.com/office/drawing/2014/chartex" xmlns:cx1="http://schemas.microsoft.com/office/drawing/2015/9/8/chartex" xmlns:cx2="http://schemas.microsoft.com/office/drawing/2015/10/21/chartex" xmlns:cx3="http://schemas.microsoft.com/office/drawing/2016/5/9/chartex" xmlns:cx4="http://schemas.microsoft.com/office/drawing/2016/5/10/chartex" xmlns:cx5="http://schemas.microsoft.com/office/drawing/2016/5/11/chartex" xmlns:cx6="http://schemas.microsoft.com/office/drawing/2016/5/12/chartex" xmlns:cx7="http://schemas.microsoft.com/office/drawing/2016/5/13/chartex" xmlns:cx8="http://schemas.microsoft.com/office/drawing/2016/5/14/chartex" xmlns:mc="http://schemas.openxmlformats.org/markup-compatibility/2006" xmlns:aink="http://schemas.microsoft.com/office/drawing/2016/ink" xmlns:am3d="http://schemas.microsoft.com/office/drawing/2017/model3d" xmlns:o="urn:schemas-microsoft-com:office:office" xmlns:r="http://schemas.openxmlformats.org/officeDocument/2006/relationships" xmlns:m="http://schemas.openxmlformats.org/officeDocument/2006/math" xmlns:v="urn:schemas-microsoft-com:vml" xmlns:wp14="http://schemas.microsoft.com/office/word/2010/wordprocessingDrawing" xmlns:wp="http://schemas.openxmlformats.org/drawingml/2006/wordprocessingDrawing" xmlns:w10="urn:schemas-microsoft-com:office:word" xmlns:w="http://schemas.openxmlformats.org/wordprocessingml/2006/main" xmlns:w14="http://schemas.microsoft.com/office/word/2010/wordml" xmlns:w15="http://schemas.microsoft.com/office/word/2012/wordml" xmlns:w16cid="http://schemas.microsoft.com/office/word/2016/wordml/cid" xmlns:w16se="http://schemas.microsoft.com/office/word/2015/wordml/symex" xmlns:wpg="http://schemas.microsoft.com/office/word/2010/wordprocessingGroup" xmlns:wpi="http://schemas.microsoft.com/office/word/2010/wordprocessingInk" xmlns:wne="http://schemas.microsoft.com/office/word/2006/wordml" xmlns:wps="http://schemas.microsoft.com/office/word/2010/wordprocessingShape" mc:Ignorable="w14 w15 w16se w16cid wp14">
+  <w:abstractNum w:abstractNumId="0" w15:restartNumberingAfterBreak="0">
+    <w:nsid w:val="66CF62F7"/>
+    <w:multiLevelType w:val="hybridMultilevel"/>
+    <w:tmpl w:val="D1C03D14"/>
+    <w:lvl w:ilvl="0" w:tplc="38090001">
+      <w:start w:val="1"/>
+      <w:numFmt w:val="bullet"/>
+      <w:lvlText w:val=""/>
+      <w:lvlJc w:val="left"/>
+      <w:pPr>
+        <w:ind w:left="720" w:hanging="360"/>
+      </w:pPr>
+      <w:rPr>
+        <w:rFonts w:ascii="Symbol" w:hAnsi="Symbol" w:hint="default"/>
+      </w:rPr>
+    </w:lvl>
+    <w:lvl w:ilvl="1" w:tplc="38090003" w:tentative="1">
+      <w:start w:val="1"/>
+      <w:numFmt w:val="bullet"/>
+      <w:lvlText w:val="o"/>
+      <w:lvlJc w:val="left"/>
+      <w:pPr>
+        <w:ind w:left="1440" w:hanging="360"/>
+      </w:pPr>
+      <w:rPr>
+        <w:rFonts w:ascii="Courier New" w:hAnsi="Courier New" w:cs="Courier New" w:hint="default"/>
+      </w:rPr>
+    </w:lvl>
+    <w:lvl w:ilvl="2" w:tplc="38090005" w:tentative="1">
+      <w:start w:val="1"/>
+      <w:numFmt w:val="bullet"/>
+      <w:lvlText w:val=""/>
+      <w:lvlJc w:val="left"/>
+      <w:pPr>
+        <w:ind w:left="2160" w:hanging="360"/>
+      </w:pPr>
+      <w:rPr>
+        <w:rFonts w:ascii="Wingdings" w:hAnsi="Wingdings" w:hint="default"/>
+      </w:rPr>
+    </w:lvl>
+    <w:lvl w:ilvl="3" w:tplc="38090001" w:tentative="1">
+      <w:start w:val="1"/>
+      <w:numFmt w:val="bullet"/>
+      <w:lvlText w:val=""/>
+      <w:lvlJc w:val="left"/>
+      <w:pPr>
+        <w:ind w:left="2880" w:hanging="360"/>
+      </w:pPr>
+      <w:rPr>
+        <w:rFonts w:ascii="Symbol" w:hAnsi="Symbol" w:hint="default"/>
+      </w:rPr>
+    </w:lvl>
+    <w:lvl w:ilvl="4" w:tplc="38090003" w:tentative="1">
+      <w:start w:val="1"/>
+      <w:numFmt w:val="bullet"/>
+      <w:lvlText w:val="o"/>
+      <w:lvlJc w:val="left"/>
+      <w:pPr>
+        <w:ind w:left="3600" w:hanging="360"/>
+      </w:pPr>
+      <w:rPr>
+        <w:rFonts w:ascii="Courier New" w:hAnsi="Courier New" w:cs="Courier New" w:hint="default"/>
+      </w:rPr>
+    </w:lvl>
+    <w:lvl w:ilvl="5" w:tplc="38090005" w:tentative="1">
+      <w:start w:val="1"/>
+      <w:numFmt w:val="bullet"/>
+      <w:lvlText w:val=""/>
+      <w:lvlJc w:val="left"/>
+      <w:pPr>
+        <w:ind w:left="4320" w:hanging="360"/>
+      </w:pPr>
+      <w:rPr>
+        <w:rFonts w:ascii="Wingdings" w:hAnsi="Wingdings" w:hint="default"/>
+      </w:rPr>
+    </w:lvl>
+    <w:lvl w:ilvl="6" w:tplc="38090001" w:tentative="1">
+      <w:start w:val="1"/>
+      <w:numFmt w:val="bullet"/>
+      <w:lvlText w:val=""/>
+      <w:lvlJc w:val="left"/>
+      <w:pPr>
+        <w:ind w:left="5040" w:hanging="360"/>
+      </w:pPr>
+      <w:rPr>
+        <w:rFonts w:ascii="Symbol" w:hAnsi="Symbol" w:hint="default"/>
+      </w:rPr>
+    </w:lvl>
+    <w:lvl w:ilvl="7" w:tplc="38090003" w:tentative="1">
+      <w:start w:val="1"/>
+      <w:numFmt w:val="bullet"/>
+      <w:lvlText w:val="o"/>
+      <w:lvlJc w:val="left"/>
+      <w:pPr>
+        <w:ind w:left="5760" w:hanging="360"/>
+      </w:pPr>
+      <w:rPr>
+        <w:rFonts w:ascii="Courier New" w:hAnsi="Courier New" w:cs="Courier New" w:hint="default"/>
+      </w:rPr>
+    </w:lvl>
+    <w:lvl w:ilvl="8" w:tplc="38090005" w:tentative="1">
+      <w:start w:val="1"/>
+      <w:numFmt w:val="bullet"/>
+      <w:lvlText w:val=""/>
+      <w:lvlJc w:val="left"/>
+      <w:pPr>
+        <w:ind w:left="6480" w:hanging="360"/>
+      </w:pPr>
+      <w:rPr>
+        <w:rFonts w:ascii="Wingdings" w:hAnsi="Wingdings" w:hint="default"/>
+      </w:rPr>
+    </w:lvl>
+  </w:abstractNum>
+  <w:num w:numId="1">
+    <w:abstractNumId w:val="0"/>
+  </w:num>
+</w:numbering>
 </file>
 
 <file path=word/styles.xml><?xml version="1.0" encoding="utf-8"?>
@@ -1281,6 +1848,17 @@
     <w:semiHidden/>
     <w:unhideWhenUsed/>
   </w:style>
+  <w:style w:type="paragraph" w:styleId="ListParagraph">
+    <w:name w:val="List Paragraph"/>
+    <w:basedOn w:val="Normal"/>
+    <w:uiPriority w:val="34"/>
+    <w:qFormat/>
+    <w:rsid w:val="003A5F0C"/>
+    <w:pPr>
+      <w:ind w:left="720"/>
+      <w:contextualSpacing/>
+    </w:pPr>
+  </w:style>
 </w:styles>
 </file>
 
